--- a/docs/INSTrUCTExam_eng.docx
+++ b/docs/INSTrUCTExam_eng.docx
@@ -1,6 +1,6 @@
 
 <file path=word/document.xml><?xml version="1.0" encoding="utf-8"?>
-<w:document xmlns:wpc="http://schemas.microsoft.com/office/word/2010/wordprocessingCanvas" xmlns:cx="http://schemas.microsoft.com/office/drawing/2014/chartex" xmlns:cx1="http://schemas.microsoft.com/office/drawing/2015/9/8/chartex" xmlns:cx2="http://schemas.microsoft.com/office/drawing/2015/10/21/chartex" xmlns:cx3="http://schemas.microsoft.com/office/drawing/2016/5/9/chartex" xmlns:cx4="http://schemas.microsoft.com/office/drawing/2016/5/10/chartex" xmlns:cx5="http://schemas.microsoft.com/office/drawing/2016/5/11/chartex" xmlns:cx6="http://schemas.microsoft.com/office/drawing/2016/5/12/chartex" xmlns:cx7="http://schemas.microsoft.com/office/drawing/2016/5/13/chartex" xmlns:cx8="http://schemas.microsoft.com/office/drawing/2016/5/14/chartex" xmlns:mc="http://schemas.openxmlformats.org/markup-compatibility/2006" xmlns:aink="http://schemas.microsoft.com/office/drawing/2016/ink" xmlns:am3d="http://schemas.microsoft.com/office/drawing/2017/model3d" xmlns:o="urn:schemas-microsoft-com:office:office" xmlns:r="http://schemas.openxmlformats.org/officeDocument/2006/relationships" xmlns:m="http://schemas.openxmlformats.org/officeDocument/2006/math" xmlns:v="urn:schemas-microsoft-com:vml" xmlns:wp14="http://schemas.microsoft.com/office/word/2010/wordprocessingDrawing" xmlns:wp="http://schemas.openxmlformats.org/drawingml/2006/wordprocessingDrawing" xmlns:w10="urn:schemas-microsoft-com:office:word" xmlns:w="http://schemas.openxmlformats.org/wordprocessingml/2006/main" xmlns:w14="http://schemas.microsoft.com/office/word/2010/wordml" xmlns:w15="http://schemas.microsoft.com/office/word/2012/wordml" xmlns:w16cid="http://schemas.microsoft.com/office/word/2016/wordml/cid" xmlns:w16se="http://schemas.microsoft.com/office/word/2015/wordml/symex" xmlns:wpg="http://schemas.microsoft.com/office/word/2010/wordprocessingGroup" xmlns:wpi="http://schemas.microsoft.com/office/word/2010/wordprocessingInk" xmlns:wne="http://schemas.microsoft.com/office/word/2006/wordml" xmlns:wps="http://schemas.microsoft.com/office/word/2010/wordprocessingShape" mc:Ignorable="w14 w15 w16se w16cid wp14">
+<w:document xmlns:wpc="http://schemas.microsoft.com/office/word/2010/wordprocessingCanvas" xmlns:cx="http://schemas.microsoft.com/office/drawing/2014/chartex" xmlns:cx1="http://schemas.microsoft.com/office/drawing/2015/9/8/chartex" xmlns:cx2="http://schemas.microsoft.com/office/drawing/2015/10/21/chartex" xmlns:cx3="http://schemas.microsoft.com/office/drawing/2016/5/9/chartex" xmlns:cx4="http://schemas.microsoft.com/office/drawing/2016/5/10/chartex" xmlns:cx5="http://schemas.microsoft.com/office/drawing/2016/5/11/chartex" xmlns:cx6="http://schemas.microsoft.com/office/drawing/2016/5/12/chartex" xmlns:cx7="http://schemas.microsoft.com/office/drawing/2016/5/13/chartex" xmlns:cx8="http://schemas.microsoft.com/office/drawing/2016/5/14/chartex" xmlns:mc="http://schemas.openxmlformats.org/markup-compatibility/2006" xmlns:aink="http://schemas.microsoft.com/office/drawing/2016/ink" xmlns:am3d="http://schemas.microsoft.com/office/drawing/2017/model3d" xmlns:o="urn:schemas-microsoft-com:office:office" xmlns:r="http://schemas.openxmlformats.org/officeDocument/2006/relationships" xmlns:m="http://schemas.openxmlformats.org/officeDocument/2006/math" xmlns:v="urn:schemas-microsoft-com:vml" xmlns:wp14="http://schemas.microsoft.com/office/word/2010/wordprocessingDrawing" xmlns:wp="http://schemas.openxmlformats.org/drawingml/2006/wordprocessingDrawing" xmlns:w10="urn:schemas-microsoft-com:office:word" xmlns:w="http://schemas.openxmlformats.org/wordprocessingml/2006/main" xmlns:w14="http://schemas.microsoft.com/office/word/2010/wordml" xmlns:w15="http://schemas.microsoft.com/office/word/2012/wordml" xmlns:w16cex="http://schemas.microsoft.com/office/word/2018/wordml/cex" xmlns:w16cid="http://schemas.microsoft.com/office/word/2016/wordml/cid" xmlns:w16="http://schemas.microsoft.com/office/word/2018/wordml" xmlns:w16se="http://schemas.microsoft.com/office/word/2015/wordml/symex" xmlns:wpg="http://schemas.microsoft.com/office/word/2010/wordprocessingGroup" xmlns:wpi="http://schemas.microsoft.com/office/word/2010/wordprocessingInk" xmlns:wne="http://schemas.microsoft.com/office/word/2006/wordml" xmlns:wps="http://schemas.microsoft.com/office/word/2010/wordprocessingShape" mc:Ignorable="w14 w15 w16se w16cid w16 w16cex wp14">
   <w:body>
     <w:p>
       <w:pPr>
@@ -716,18 +716,8 @@
           <w:b/>
           <w:lang w:val="en"/>
         </w:rPr>
-        <w:t xml:space="preserve">is </w:t>
-      </w:r>
-      <w:proofErr w:type="gramStart"/>
-      <w:r>
-        <w:rPr>
-          <w:rFonts w:cstheme="minorHAnsi"/>
-          <w:b/>
-          <w:lang w:val="en"/>
-        </w:rPr>
-        <w:t>FALSE:</w:t>
-      </w:r>
-      <w:proofErr w:type="gramEnd"/>
+        <w:t>is FALSE:</w:t>
+      </w:r>
     </w:p>
     <w:p>
       <w:pPr>
@@ -953,18 +943,8 @@
           <w:b/>
           <w:lang w:val="en"/>
         </w:rPr>
-        <w:t xml:space="preserve"> we must </w:t>
-      </w:r>
-      <w:proofErr w:type="gramStart"/>
-      <w:r>
-        <w:rPr>
-          <w:rFonts w:cstheme="minorHAnsi"/>
-          <w:b/>
-          <w:lang w:val="en"/>
-        </w:rPr>
-        <w:t>include...</w:t>
-      </w:r>
-      <w:proofErr w:type="gramEnd"/>
+        <w:t xml:space="preserve"> we must include...</w:t>
+      </w:r>
     </w:p>
     <w:p>
       <w:pPr>
@@ -1035,21 +1015,12 @@
           <w:lang w:val="en-GB"/>
         </w:rPr>
       </w:pPr>
-      <w:proofErr w:type="gramStart"/>
-      <w:r>
-        <w:rPr>
-          <w:rFonts w:cstheme="minorHAnsi"/>
-          <w:lang w:val="en"/>
-        </w:rPr>
-        <w:t>Make a plan</w:t>
-      </w:r>
-      <w:proofErr w:type="gramEnd"/>
-      <w:r>
-        <w:rPr>
-          <w:rFonts w:cstheme="minorHAnsi"/>
-          <w:lang w:val="en"/>
-        </w:rPr>
-        <w:t xml:space="preserve"> of how to prepare for </w:t>
+      <w:r>
+        <w:rPr>
+          <w:rFonts w:cstheme="minorHAnsi"/>
+          <w:lang w:val="en"/>
+        </w:rPr>
+        <w:t xml:space="preserve">Make a plan of how to prepare for </w:t>
       </w:r>
       <w:r>
         <w:rPr>
@@ -1595,7 +1566,6 @@
           <w:szCs w:val="22"/>
         </w:rPr>
       </w:pPr>
-      <w:proofErr w:type="gramStart"/>
       <w:r>
         <w:rPr>
           <w:rFonts w:asciiTheme="minorHAnsi" w:hAnsiTheme="minorHAnsi" w:cstheme="minorHAnsi"/>
@@ -1603,17 +1573,7 @@
           <w:szCs w:val="22"/>
           <w:lang w:val="en"/>
         </w:rPr>
-        <w:t>All of</w:t>
-      </w:r>
-      <w:proofErr w:type="gramEnd"/>
-      <w:r>
-        <w:rPr>
-          <w:rFonts w:asciiTheme="minorHAnsi" w:hAnsiTheme="minorHAnsi" w:cstheme="minorHAnsi"/>
-          <w:sz w:val="22"/>
-          <w:szCs w:val="22"/>
-          <w:lang w:val="en"/>
-        </w:rPr>
-        <w:t xml:space="preserve"> the above.</w:t>
+        <w:t>All of the above.</w:t>
       </w:r>
     </w:p>
     <w:p>
@@ -3102,8 +3062,6 @@
         </w:rPr>
         <w:t>Action</w:t>
       </w:r>
-      <w:bookmarkStart w:id="0" w:name="_GoBack"/>
-      <w:bookmarkEnd w:id="0"/>
     </w:p>
     <w:p>
       <w:pPr>
@@ -4121,20 +4079,51 @@
         </w:rPr>
         <w:t xml:space="preserve"> </w:t>
       </w:r>
-      <w:proofErr w:type="gramStart"/>
-      <w:r>
-        <w:rPr>
-          <w:rFonts w:cstheme="minorHAnsi"/>
-          <w:b/>
-          <w:lang w:val="en"/>
-        </w:rPr>
-        <w:t>In the event that</w:t>
-      </w:r>
-      <w:proofErr w:type="gramEnd"/>
-      <w:r>
-        <w:rPr>
-          <w:rFonts w:cstheme="minorHAnsi"/>
-          <w:b/>
+      <w:r>
+        <w:rPr>
+          <w:rFonts w:cstheme="minorHAnsi"/>
+          <w:b/>
+          <w:lang w:val="en"/>
+        </w:rPr>
+        <w:t xml:space="preserve">In the event that </w:t>
+      </w:r>
+      <w:r>
+        <w:rPr>
+          <w:rFonts w:cstheme="minorHAnsi"/>
+          <w:b/>
+          <w:lang w:val="en"/>
+        </w:rPr>
+        <w:t>a person who smokes</w:t>
+      </w:r>
+      <w:r>
+        <w:rPr>
+          <w:rFonts w:cstheme="minorHAnsi"/>
+          <w:b/>
+          <w:lang w:val="en"/>
+        </w:rPr>
+        <w:t xml:space="preserve"> does not wish to quit tobacco in the near future, the </w:t>
+      </w:r>
+      <w:r>
+        <w:rPr>
+          <w:rFonts w:cstheme="minorHAnsi"/>
+          <w:b/>
+          <w:lang w:val="en"/>
+        </w:rPr>
+        <w:t xml:space="preserve">World Health </w:t>
+      </w:r>
+      <w:proofErr w:type="spellStart"/>
+      <w:r>
+        <w:rPr>
+          <w:rFonts w:cstheme="minorHAnsi"/>
+          <w:b/>
+          <w:lang w:val="en"/>
+        </w:rPr>
+        <w:t>Organisation</w:t>
+      </w:r>
+      <w:proofErr w:type="spellEnd"/>
+      <w:r>
+        <w:rPr>
+          <w:rFonts w:cstheme="minorHAnsi"/>
           <w:lang w:val="en"/>
         </w:rPr>
         <w:t xml:space="preserve"> </w:t>
@@ -4143,58 +4132,71 @@
         <w:rPr>
           <w:rFonts w:cstheme="minorHAnsi"/>
           <w:b/>
-          <w:lang w:val="en"/>
-        </w:rPr>
-        <w:t>a person who smokes</w:t>
-      </w:r>
-      <w:r>
-        <w:rPr>
-          <w:rFonts w:cstheme="minorHAnsi"/>
-          <w:b/>
-          <w:lang w:val="en"/>
-        </w:rPr>
-        <w:t xml:space="preserve"> does not wish to quit tobacco in the near future, the </w:t>
-      </w:r>
-      <w:r>
-        <w:rPr>
-          <w:rFonts w:cstheme="minorHAnsi"/>
-          <w:b/>
-          <w:lang w:val="en"/>
-        </w:rPr>
-        <w:t xml:space="preserve">World Health </w:t>
+          <w:bCs/>
+          <w:lang w:val="en"/>
+        </w:rPr>
+        <w:t>recommends an intervention based on the "5 Rs".</w:t>
+      </w:r>
+      <w:r>
+        <w:rPr>
+          <w:rFonts w:cstheme="minorHAnsi"/>
+          <w:b/>
+          <w:bCs/>
+          <w:lang w:val="en"/>
+        </w:rPr>
+        <w:t xml:space="preserve"> </w:t>
       </w:r>
       <w:proofErr w:type="spellStart"/>
       <w:r>
         <w:rPr>
           <w:rFonts w:cstheme="minorHAnsi"/>
           <w:b/>
-          <w:lang w:val="en"/>
-        </w:rPr>
-        <w:t>Organisation</w:t>
+          <w:bCs/>
+        </w:rPr>
+        <w:t>Which</w:t>
       </w:r>
       <w:proofErr w:type="spellEnd"/>
       <w:r>
         <w:rPr>
           <w:rFonts w:cstheme="minorHAnsi"/>
-          <w:lang w:val="en"/>
+          <w:b/>
+          <w:bCs/>
+        </w:rPr>
+        <w:t xml:space="preserve"> of </w:t>
+      </w:r>
+      <w:proofErr w:type="spellStart"/>
+      <w:r>
+        <w:rPr>
+          <w:rFonts w:cstheme="minorHAnsi"/>
+          <w:b/>
+          <w:bCs/>
+        </w:rPr>
+        <w:t>the</w:t>
+      </w:r>
+      <w:proofErr w:type="spellEnd"/>
+      <w:r>
+        <w:rPr>
+          <w:rFonts w:cstheme="minorHAnsi"/>
+          <w:b/>
+          <w:bCs/>
         </w:rPr>
         <w:t xml:space="preserve"> </w:t>
       </w:r>
+      <w:proofErr w:type="spellStart"/>
       <w:r>
         <w:rPr>
           <w:rFonts w:cstheme="minorHAnsi"/>
           <w:b/>
           <w:bCs/>
-          <w:lang w:val="en"/>
-        </w:rPr>
-        <w:t>recommends an intervention based on the "5 Rs".</w:t>
-      </w:r>
+        </w:rPr>
+        <w:t>following</w:t>
+      </w:r>
+      <w:proofErr w:type="spellEnd"/>
       <w:r>
         <w:rPr>
           <w:rFonts w:cstheme="minorHAnsi"/>
           <w:b/>
           <w:bCs/>
-          <w:lang w:val="en"/>
         </w:rPr>
         <w:t xml:space="preserve"> </w:t>
       </w:r>
@@ -4205,452 +4207,398 @@
           <w:b/>
           <w:bCs/>
         </w:rPr>
+        <w:t>approaches</w:t>
+      </w:r>
+      <w:proofErr w:type="spellEnd"/>
+      <w:r>
+        <w:rPr>
+          <w:rFonts w:cstheme="minorHAnsi"/>
+          <w:b/>
+          <w:bCs/>
+        </w:rPr>
+        <w:t xml:space="preserve"> is </w:t>
+      </w:r>
+      <w:proofErr w:type="spellStart"/>
+      <w:r>
+        <w:rPr>
+          <w:rFonts w:cstheme="minorHAnsi"/>
+          <w:b/>
+          <w:bCs/>
+        </w:rPr>
+        <w:t>the</w:t>
+      </w:r>
+      <w:proofErr w:type="spellEnd"/>
+      <w:r>
+        <w:rPr>
+          <w:rFonts w:cstheme="minorHAnsi"/>
+          <w:b/>
+          <w:bCs/>
+        </w:rPr>
+        <w:t xml:space="preserve"> 5Rs </w:t>
+      </w:r>
+      <w:proofErr w:type="spellStart"/>
+      <w:r>
+        <w:rPr>
+          <w:rFonts w:cstheme="minorHAnsi"/>
+          <w:b/>
+          <w:bCs/>
+        </w:rPr>
+        <w:t>based</w:t>
+      </w:r>
+      <w:proofErr w:type="spellEnd"/>
+      <w:r>
+        <w:rPr>
+          <w:rFonts w:cstheme="minorHAnsi"/>
+          <w:b/>
+          <w:bCs/>
+        </w:rPr>
+        <w:t xml:space="preserve"> on?</w:t>
+      </w:r>
+    </w:p>
+    <w:p>
+      <w:pPr>
+        <w:pStyle w:val="Prrafodelista"/>
+        <w:numPr>
+          <w:ilvl w:val="0"/>
+          <w:numId w:val="20"/>
+        </w:numPr>
+        <w:spacing w:before="120" w:after="120" w:line="360" w:lineRule="auto"/>
+        <w:rPr>
+          <w:rFonts w:cstheme="minorHAnsi"/>
+          <w:lang w:val="en-GB"/>
+        </w:rPr>
+      </w:pPr>
+      <w:r>
+        <w:rPr>
+          <w:rFonts w:cstheme="minorHAnsi"/>
+          <w:lang w:val="en"/>
+        </w:rPr>
+        <w:t>P</w:t>
+      </w:r>
+      <w:r>
+        <w:rPr>
+          <w:rFonts w:cstheme="minorHAnsi"/>
+          <w:lang w:val="en"/>
+        </w:rPr>
+        <w:t>harmacological approach.</w:t>
+      </w:r>
+    </w:p>
+    <w:p>
+      <w:pPr>
+        <w:pStyle w:val="Prrafodelista"/>
+        <w:numPr>
+          <w:ilvl w:val="0"/>
+          <w:numId w:val="20"/>
+        </w:numPr>
+        <w:spacing w:before="120" w:after="120" w:line="360" w:lineRule="auto"/>
+        <w:rPr>
+          <w:rFonts w:cstheme="minorHAnsi"/>
+          <w:lang w:val="en-GB"/>
+        </w:rPr>
+      </w:pPr>
+      <w:r>
+        <w:rPr>
+          <w:rFonts w:cstheme="minorHAnsi"/>
+          <w:lang w:val="en"/>
+        </w:rPr>
+        <w:t>Cognitive</w:t>
+      </w:r>
+      <w:r>
+        <w:rPr>
+          <w:rFonts w:cstheme="minorHAnsi"/>
+          <w:lang w:val="en"/>
+        </w:rPr>
+        <w:t xml:space="preserve"> behavioral therapy.</w:t>
+      </w:r>
+    </w:p>
+    <w:p>
+      <w:pPr>
+        <w:pStyle w:val="Prrafodelista"/>
+        <w:numPr>
+          <w:ilvl w:val="0"/>
+          <w:numId w:val="20"/>
+        </w:numPr>
+        <w:spacing w:before="120" w:after="120" w:line="360" w:lineRule="auto"/>
+        <w:rPr>
+          <w:rFonts w:cstheme="minorHAnsi"/>
+          <w:lang w:val="en-GB"/>
+        </w:rPr>
+      </w:pPr>
+      <w:r>
+        <w:rPr>
+          <w:rFonts w:cstheme="minorHAnsi"/>
+          <w:lang w:val="en"/>
+        </w:rPr>
+        <w:t>M</w:t>
+      </w:r>
+      <w:r>
+        <w:rPr>
+          <w:rFonts w:cstheme="minorHAnsi"/>
+          <w:lang w:val="en"/>
+        </w:rPr>
+        <w:t>otivational interviewing</w:t>
+      </w:r>
+    </w:p>
+    <w:p>
+      <w:pPr>
+        <w:pStyle w:val="Prrafodelista"/>
+        <w:numPr>
+          <w:ilvl w:val="0"/>
+          <w:numId w:val="20"/>
+        </w:numPr>
+        <w:spacing w:before="120" w:after="120" w:line="360" w:lineRule="auto"/>
+        <w:rPr>
+          <w:rFonts w:cstheme="minorHAnsi"/>
+          <w:lang w:val="en-GB"/>
+        </w:rPr>
+      </w:pPr>
+      <w:r>
+        <w:rPr>
+          <w:rFonts w:cstheme="minorHAnsi"/>
+          <w:lang w:val="en"/>
+        </w:rPr>
+        <w:t>None of the above is true.</w:t>
+      </w:r>
+    </w:p>
+    <w:p>
+      <w:pPr>
+        <w:pStyle w:val="Prrafodelista"/>
+        <w:spacing w:before="120" w:after="120" w:line="360" w:lineRule="auto"/>
+        <w:ind w:left="1080"/>
+        <w:rPr>
+          <w:rFonts w:cstheme="minorHAnsi"/>
+          <w:lang w:val="en-GB"/>
+        </w:rPr>
+      </w:pPr>
+    </w:p>
+    <w:p>
+      <w:pPr>
+        <w:pStyle w:val="Prrafodelista"/>
+        <w:numPr>
+          <w:ilvl w:val="0"/>
+          <w:numId w:val="3"/>
+        </w:numPr>
+        <w:spacing w:before="120" w:after="120" w:line="360" w:lineRule="auto"/>
+        <w:rPr>
+          <w:rFonts w:cstheme="minorHAnsi"/>
+          <w:b/>
+          <w:lang w:val="en-GB"/>
+        </w:rPr>
+      </w:pPr>
+      <w:r>
+        <w:rPr>
+          <w:rFonts w:cstheme="minorHAnsi"/>
+          <w:b/>
+          <w:lang w:val="en"/>
+        </w:rPr>
+        <w:t>W</w:t>
+      </w:r>
+      <w:r>
+        <w:rPr>
+          <w:rFonts w:cstheme="minorHAnsi"/>
+          <w:b/>
+          <w:lang w:val="en"/>
+        </w:rPr>
+        <w:t>hich of the following options</w:t>
+      </w:r>
+      <w:r>
+        <w:rPr>
+          <w:rFonts w:cstheme="minorHAnsi"/>
+          <w:b/>
+          <w:lang w:val="en"/>
+        </w:rPr>
+        <w:t xml:space="preserve"> is FALSE in relation to</w:t>
+      </w:r>
+      <w:r>
+        <w:rPr>
+          <w:rFonts w:cstheme="minorHAnsi"/>
+          <w:b/>
+          <w:lang w:val="en"/>
+        </w:rPr>
+        <w:t xml:space="preserve"> effective psychological interventions for smoking cessation</w:t>
+      </w:r>
+      <w:r>
+        <w:rPr>
+          <w:rFonts w:cstheme="minorHAnsi"/>
+          <w:b/>
+          <w:lang w:val="en"/>
+        </w:rPr>
+        <w:t>:</w:t>
+      </w:r>
+    </w:p>
+    <w:p>
+      <w:pPr>
+        <w:pStyle w:val="Prrafodelista"/>
+        <w:numPr>
+          <w:ilvl w:val="0"/>
+          <w:numId w:val="21"/>
+        </w:numPr>
+        <w:spacing w:before="120" w:after="120" w:line="360" w:lineRule="auto"/>
+        <w:rPr>
+          <w:rFonts w:cstheme="minorHAnsi"/>
+          <w:lang w:val="en-GB"/>
+        </w:rPr>
+      </w:pPr>
+      <w:r>
+        <w:rPr>
+          <w:rFonts w:cstheme="minorHAnsi"/>
+          <w:lang w:val="en"/>
+        </w:rPr>
+        <w:t>Interventions are often based on multi-component programs.</w:t>
+      </w:r>
+    </w:p>
+    <w:p>
+      <w:pPr>
+        <w:pStyle w:val="Prrafodelista"/>
+        <w:numPr>
+          <w:ilvl w:val="0"/>
+          <w:numId w:val="21"/>
+        </w:numPr>
+        <w:spacing w:before="120" w:after="120" w:line="360" w:lineRule="auto"/>
+        <w:rPr>
+          <w:rFonts w:cstheme="minorHAnsi"/>
+          <w:lang w:val="en-GB"/>
+        </w:rPr>
+      </w:pPr>
+      <w:r>
+        <w:rPr>
+          <w:rFonts w:cstheme="minorHAnsi"/>
+          <w:lang w:val="en"/>
+        </w:rPr>
+        <w:t>Group interventions are more effective than individual interventions.</w:t>
+      </w:r>
+    </w:p>
+    <w:p>
+      <w:pPr>
+        <w:pStyle w:val="Prrafodelista"/>
+        <w:numPr>
+          <w:ilvl w:val="0"/>
+          <w:numId w:val="21"/>
+        </w:numPr>
+        <w:spacing w:before="120" w:after="120" w:line="360" w:lineRule="auto"/>
+        <w:rPr>
+          <w:rFonts w:cstheme="minorHAnsi"/>
+          <w:lang w:val="en"/>
+        </w:rPr>
+      </w:pPr>
+      <w:r>
+        <w:rPr>
+          <w:rFonts w:cstheme="minorHAnsi"/>
+          <w:lang w:val="en"/>
+        </w:rPr>
+        <w:t>Psychological interventions include</w:t>
+      </w:r>
+      <w:r>
+        <w:rPr>
+          <w:rFonts w:cstheme="minorHAnsi"/>
+          <w:lang w:val="en"/>
+        </w:rPr>
+        <w:t xml:space="preserve"> training in</w:t>
+      </w:r>
+      <w:r>
+        <w:rPr>
+          <w:rFonts w:cstheme="minorHAnsi"/>
+          <w:lang w:val="en"/>
+        </w:rPr>
+        <w:t xml:space="preserve"> </w:t>
+      </w:r>
+      <w:r>
+        <w:rPr>
+          <w:rFonts w:cstheme="minorHAnsi"/>
+          <w:lang w:val="en"/>
+        </w:rPr>
+        <w:t>coping</w:t>
+      </w:r>
+      <w:r>
+        <w:rPr>
+          <w:rFonts w:cstheme="minorHAnsi"/>
+          <w:lang w:val="en"/>
+        </w:rPr>
+        <w:t xml:space="preserve"> strategies </w:t>
+      </w:r>
+      <w:r>
+        <w:rPr>
+          <w:rFonts w:cstheme="minorHAnsi"/>
+          <w:lang w:val="en"/>
+        </w:rPr>
+        <w:t xml:space="preserve">and </w:t>
+      </w:r>
+      <w:r>
+        <w:rPr>
+          <w:rFonts w:cstheme="minorHAnsi"/>
+          <w:lang w:val="en"/>
+        </w:rPr>
+        <w:t>s</w:t>
+      </w:r>
+      <w:r>
+        <w:rPr>
+          <w:rFonts w:cstheme="minorHAnsi"/>
+          <w:lang w:val="en"/>
+        </w:rPr>
+        <w:t>elf-control skills</w:t>
+      </w:r>
+      <w:r>
+        <w:rPr>
+          <w:rFonts w:cstheme="minorHAnsi"/>
+          <w:lang w:val="en"/>
+        </w:rPr>
+        <w:t>, among others.</w:t>
+      </w:r>
+    </w:p>
+    <w:p>
+      <w:pPr>
+        <w:pStyle w:val="Prrafodelista"/>
+        <w:numPr>
+          <w:ilvl w:val="0"/>
+          <w:numId w:val="21"/>
+        </w:numPr>
+        <w:spacing w:before="120" w:after="120" w:line="360" w:lineRule="auto"/>
+        <w:rPr>
+          <w:rFonts w:cstheme="minorHAnsi"/>
+          <w:lang w:val="en-GB"/>
+        </w:rPr>
+      </w:pPr>
+      <w:r>
+        <w:rPr>
+          <w:rFonts w:cstheme="minorHAnsi"/>
+          <w:lang w:val="en"/>
+        </w:rPr>
+        <w:t>Intensive interventions should include a minimum of 4 sessions.</w:t>
+      </w:r>
+    </w:p>
+    <w:p>
+      <w:pPr>
+        <w:pStyle w:val="Prrafodelista"/>
+        <w:spacing w:before="120" w:after="120" w:line="360" w:lineRule="auto"/>
+        <w:ind w:left="1080"/>
+        <w:rPr>
+          <w:rFonts w:cstheme="minorHAnsi"/>
+          <w:lang w:val="en-GB"/>
+        </w:rPr>
+      </w:pPr>
+    </w:p>
+    <w:p>
+      <w:pPr>
+        <w:pStyle w:val="Prrafodelista"/>
+        <w:numPr>
+          <w:ilvl w:val="0"/>
+          <w:numId w:val="3"/>
+        </w:numPr>
+        <w:spacing w:before="120" w:after="120" w:line="360" w:lineRule="auto"/>
+        <w:rPr>
+          <w:rFonts w:cstheme="minorHAnsi"/>
+          <w:b/>
+          <w:lang w:val="en"/>
+        </w:rPr>
+      </w:pPr>
+      <w:r>
+        <w:rPr>
+          <w:rFonts w:cstheme="minorHAnsi"/>
+          <w:b/>
+          <w:lang w:val="en"/>
+        </w:rPr>
         <w:t>Which</w:t>
       </w:r>
-      <w:proofErr w:type="spellEnd"/>
-      <w:r>
-        <w:rPr>
-          <w:rFonts w:cstheme="minorHAnsi"/>
-          <w:b/>
-          <w:bCs/>
-        </w:rPr>
-        <w:t xml:space="preserve"> of </w:t>
-      </w:r>
-      <w:proofErr w:type="spellStart"/>
-      <w:r>
-        <w:rPr>
-          <w:rFonts w:cstheme="minorHAnsi"/>
-          <w:b/>
-          <w:bCs/>
-        </w:rPr>
-        <w:t>the</w:t>
-      </w:r>
-      <w:proofErr w:type="spellEnd"/>
-      <w:r>
-        <w:rPr>
-          <w:rFonts w:cstheme="minorHAnsi"/>
-          <w:b/>
-          <w:bCs/>
-        </w:rPr>
-        <w:t xml:space="preserve"> </w:t>
-      </w:r>
-      <w:proofErr w:type="spellStart"/>
-      <w:r>
-        <w:rPr>
-          <w:rFonts w:cstheme="minorHAnsi"/>
-          <w:b/>
-          <w:bCs/>
-        </w:rPr>
-        <w:t>following</w:t>
-      </w:r>
-      <w:proofErr w:type="spellEnd"/>
-      <w:r>
-        <w:rPr>
-          <w:rFonts w:cstheme="minorHAnsi"/>
-          <w:b/>
-          <w:bCs/>
-        </w:rPr>
-        <w:t xml:space="preserve"> </w:t>
-      </w:r>
-      <w:proofErr w:type="spellStart"/>
-      <w:r>
-        <w:rPr>
-          <w:rFonts w:cstheme="minorHAnsi"/>
-          <w:b/>
-          <w:bCs/>
-        </w:rPr>
-        <w:t>approaches</w:t>
-      </w:r>
-      <w:proofErr w:type="spellEnd"/>
-      <w:r>
-        <w:rPr>
-          <w:rFonts w:cstheme="minorHAnsi"/>
-          <w:b/>
-          <w:bCs/>
-        </w:rPr>
-        <w:t xml:space="preserve"> is </w:t>
-      </w:r>
-      <w:proofErr w:type="spellStart"/>
-      <w:r>
-        <w:rPr>
-          <w:rFonts w:cstheme="minorHAnsi"/>
-          <w:b/>
-          <w:bCs/>
-        </w:rPr>
-        <w:t>the</w:t>
-      </w:r>
-      <w:proofErr w:type="spellEnd"/>
-      <w:r>
-        <w:rPr>
-          <w:rFonts w:cstheme="minorHAnsi"/>
-          <w:b/>
-          <w:bCs/>
-        </w:rPr>
-        <w:t xml:space="preserve"> 5Rs </w:t>
-      </w:r>
-      <w:proofErr w:type="spellStart"/>
-      <w:r>
-        <w:rPr>
-          <w:rFonts w:cstheme="minorHAnsi"/>
-          <w:b/>
-          <w:bCs/>
-        </w:rPr>
-        <w:t>based</w:t>
-      </w:r>
-      <w:proofErr w:type="spellEnd"/>
-      <w:r>
-        <w:rPr>
-          <w:rFonts w:cstheme="minorHAnsi"/>
-          <w:b/>
-          <w:bCs/>
-        </w:rPr>
-        <w:t xml:space="preserve"> on?</w:t>
-      </w:r>
-    </w:p>
-    <w:p>
-      <w:pPr>
-        <w:pStyle w:val="Prrafodelista"/>
-        <w:numPr>
-          <w:ilvl w:val="0"/>
-          <w:numId w:val="20"/>
-        </w:numPr>
-        <w:spacing w:before="120" w:after="120" w:line="360" w:lineRule="auto"/>
-        <w:rPr>
-          <w:rFonts w:cstheme="minorHAnsi"/>
-          <w:lang w:val="en-GB"/>
-        </w:rPr>
-      </w:pPr>
-      <w:r>
-        <w:rPr>
-          <w:rFonts w:cstheme="minorHAnsi"/>
-          <w:lang w:val="en"/>
-        </w:rPr>
-        <w:t>P</w:t>
-      </w:r>
-      <w:r>
-        <w:rPr>
-          <w:rFonts w:cstheme="minorHAnsi"/>
-          <w:lang w:val="en"/>
-        </w:rPr>
-        <w:t>harmacological approach.</w:t>
-      </w:r>
-    </w:p>
-    <w:p>
-      <w:pPr>
-        <w:pStyle w:val="Prrafodelista"/>
-        <w:numPr>
-          <w:ilvl w:val="0"/>
-          <w:numId w:val="20"/>
-        </w:numPr>
-        <w:spacing w:before="120" w:after="120" w:line="360" w:lineRule="auto"/>
-        <w:rPr>
-          <w:rFonts w:cstheme="minorHAnsi"/>
-          <w:lang w:val="en-GB"/>
-        </w:rPr>
-      </w:pPr>
-      <w:r>
-        <w:rPr>
-          <w:rFonts w:cstheme="minorHAnsi"/>
-          <w:lang w:val="en"/>
-        </w:rPr>
-        <w:t>Cognitive</w:t>
-      </w:r>
-      <w:r>
-        <w:rPr>
-          <w:rFonts w:cstheme="minorHAnsi"/>
-          <w:lang w:val="en"/>
-        </w:rPr>
-        <w:t xml:space="preserve"> behavioral therapy.</w:t>
-      </w:r>
-    </w:p>
-    <w:p>
-      <w:pPr>
-        <w:pStyle w:val="Prrafodelista"/>
-        <w:numPr>
-          <w:ilvl w:val="0"/>
-          <w:numId w:val="20"/>
-        </w:numPr>
-        <w:spacing w:before="120" w:after="120" w:line="360" w:lineRule="auto"/>
-        <w:rPr>
-          <w:rFonts w:cstheme="minorHAnsi"/>
-          <w:lang w:val="en-GB"/>
-        </w:rPr>
-      </w:pPr>
-      <w:r>
-        <w:rPr>
-          <w:rFonts w:cstheme="minorHAnsi"/>
-          <w:lang w:val="en"/>
-        </w:rPr>
-        <w:t>M</w:t>
-      </w:r>
-      <w:r>
-        <w:rPr>
-          <w:rFonts w:cstheme="minorHAnsi"/>
-          <w:lang w:val="en"/>
-        </w:rPr>
-        <w:t>otivational interviewing</w:t>
-      </w:r>
-    </w:p>
-    <w:p>
-      <w:pPr>
-        <w:pStyle w:val="Prrafodelista"/>
-        <w:numPr>
-          <w:ilvl w:val="0"/>
-          <w:numId w:val="20"/>
-        </w:numPr>
-        <w:spacing w:before="120" w:after="120" w:line="360" w:lineRule="auto"/>
-        <w:rPr>
-          <w:rFonts w:cstheme="minorHAnsi"/>
-          <w:lang w:val="en-GB"/>
-        </w:rPr>
-      </w:pPr>
-      <w:r>
-        <w:rPr>
-          <w:rFonts w:cstheme="minorHAnsi"/>
-          <w:lang w:val="en"/>
-        </w:rPr>
-        <w:t>None of the above is true.</w:t>
-      </w:r>
-    </w:p>
-    <w:p>
-      <w:pPr>
-        <w:pStyle w:val="Prrafodelista"/>
-        <w:spacing w:before="120" w:after="120" w:line="360" w:lineRule="auto"/>
-        <w:ind w:left="1080"/>
-        <w:rPr>
-          <w:rFonts w:cstheme="minorHAnsi"/>
-          <w:lang w:val="en-GB"/>
-        </w:rPr>
-      </w:pPr>
-    </w:p>
-    <w:p>
-      <w:pPr>
-        <w:pStyle w:val="Prrafodelista"/>
-        <w:numPr>
-          <w:ilvl w:val="0"/>
-          <w:numId w:val="3"/>
-        </w:numPr>
-        <w:spacing w:before="120" w:after="120" w:line="360" w:lineRule="auto"/>
-        <w:rPr>
-          <w:rFonts w:cstheme="minorHAnsi"/>
-          <w:b/>
-          <w:lang w:val="en-GB"/>
-        </w:rPr>
-      </w:pPr>
-      <w:r>
-        <w:rPr>
-          <w:rFonts w:cstheme="minorHAnsi"/>
-          <w:b/>
-          <w:lang w:val="en"/>
-        </w:rPr>
-        <w:t>W</w:t>
-      </w:r>
-      <w:r>
-        <w:rPr>
-          <w:rFonts w:cstheme="minorHAnsi"/>
-          <w:b/>
-          <w:lang w:val="en"/>
-        </w:rPr>
-        <w:t>hich of the following options</w:t>
-      </w:r>
-      <w:r>
-        <w:rPr>
-          <w:rFonts w:cstheme="minorHAnsi"/>
-          <w:b/>
-          <w:lang w:val="en"/>
-        </w:rPr>
-        <w:t xml:space="preserve"> is FALSE in relation to</w:t>
-      </w:r>
-      <w:r>
-        <w:rPr>
-          <w:rFonts w:cstheme="minorHAnsi"/>
-          <w:b/>
-          <w:lang w:val="en"/>
-        </w:rPr>
-        <w:t xml:space="preserve"> effective psychological interventions for smoking cessation</w:t>
-      </w:r>
-      <w:r>
-        <w:rPr>
-          <w:rFonts w:cstheme="minorHAnsi"/>
-          <w:b/>
-          <w:lang w:val="en"/>
-        </w:rPr>
-        <w:t>:</w:t>
-      </w:r>
-    </w:p>
-    <w:p>
-      <w:pPr>
-        <w:pStyle w:val="Prrafodelista"/>
-        <w:numPr>
-          <w:ilvl w:val="0"/>
-          <w:numId w:val="21"/>
-        </w:numPr>
-        <w:spacing w:before="120" w:after="120" w:line="360" w:lineRule="auto"/>
-        <w:rPr>
-          <w:rFonts w:cstheme="minorHAnsi"/>
-          <w:lang w:val="en-GB"/>
-        </w:rPr>
-      </w:pPr>
-      <w:r>
-        <w:rPr>
-          <w:rFonts w:cstheme="minorHAnsi"/>
-          <w:lang w:val="en"/>
-        </w:rPr>
-        <w:t>Interventions are often based on multi-component programs.</w:t>
-      </w:r>
-    </w:p>
-    <w:p>
-      <w:pPr>
-        <w:pStyle w:val="Prrafodelista"/>
-        <w:numPr>
-          <w:ilvl w:val="0"/>
-          <w:numId w:val="21"/>
-        </w:numPr>
-        <w:spacing w:before="120" w:after="120" w:line="360" w:lineRule="auto"/>
-        <w:rPr>
-          <w:rFonts w:cstheme="minorHAnsi"/>
-          <w:lang w:val="en-GB"/>
-        </w:rPr>
-      </w:pPr>
-      <w:r>
-        <w:rPr>
-          <w:rFonts w:cstheme="minorHAnsi"/>
-          <w:lang w:val="en"/>
-        </w:rPr>
-        <w:t>Group interventions are more effective than individual interventions.</w:t>
-      </w:r>
-    </w:p>
-    <w:p>
-      <w:pPr>
-        <w:pStyle w:val="Prrafodelista"/>
-        <w:numPr>
-          <w:ilvl w:val="0"/>
-          <w:numId w:val="21"/>
-        </w:numPr>
-        <w:spacing w:before="120" w:after="120" w:line="360" w:lineRule="auto"/>
-        <w:rPr>
-          <w:rFonts w:cstheme="minorHAnsi"/>
-          <w:lang w:val="en"/>
-        </w:rPr>
-      </w:pPr>
-      <w:r>
-        <w:rPr>
-          <w:rFonts w:cstheme="minorHAnsi"/>
-          <w:lang w:val="en"/>
-        </w:rPr>
-        <w:t>Psychological interventions include</w:t>
-      </w:r>
-      <w:r>
-        <w:rPr>
-          <w:rFonts w:cstheme="minorHAnsi"/>
-          <w:lang w:val="en"/>
-        </w:rPr>
-        <w:t xml:space="preserve"> training in</w:t>
-      </w:r>
-      <w:r>
-        <w:rPr>
-          <w:rFonts w:cstheme="minorHAnsi"/>
-          <w:lang w:val="en"/>
-        </w:rPr>
-        <w:t xml:space="preserve"> </w:t>
-      </w:r>
-      <w:r>
-        <w:rPr>
-          <w:rFonts w:cstheme="minorHAnsi"/>
-          <w:lang w:val="en"/>
-        </w:rPr>
-        <w:t>coping</w:t>
-      </w:r>
-      <w:r>
-        <w:rPr>
-          <w:rFonts w:cstheme="minorHAnsi"/>
-          <w:lang w:val="en"/>
-        </w:rPr>
-        <w:t xml:space="preserve"> strategies </w:t>
-      </w:r>
-      <w:r>
-        <w:rPr>
-          <w:rFonts w:cstheme="minorHAnsi"/>
-          <w:lang w:val="en"/>
-        </w:rPr>
-        <w:t xml:space="preserve">and </w:t>
-      </w:r>
-      <w:r>
-        <w:rPr>
-          <w:rFonts w:cstheme="minorHAnsi"/>
-          <w:lang w:val="en"/>
-        </w:rPr>
-        <w:t>s</w:t>
-      </w:r>
-      <w:r>
-        <w:rPr>
-          <w:rFonts w:cstheme="minorHAnsi"/>
-          <w:lang w:val="en"/>
-        </w:rPr>
-        <w:t>elf-control skills</w:t>
-      </w:r>
-      <w:r>
-        <w:rPr>
-          <w:rFonts w:cstheme="minorHAnsi"/>
-          <w:lang w:val="en"/>
-        </w:rPr>
-        <w:t>, among others.</w:t>
-      </w:r>
-    </w:p>
-    <w:p>
-      <w:pPr>
-        <w:pStyle w:val="Prrafodelista"/>
-        <w:numPr>
-          <w:ilvl w:val="0"/>
-          <w:numId w:val="21"/>
-        </w:numPr>
-        <w:spacing w:before="120" w:after="120" w:line="360" w:lineRule="auto"/>
-        <w:rPr>
-          <w:rFonts w:cstheme="minorHAnsi"/>
-          <w:lang w:val="en-GB"/>
-        </w:rPr>
-      </w:pPr>
-      <w:r>
-        <w:rPr>
-          <w:rFonts w:cstheme="minorHAnsi"/>
-          <w:lang w:val="en"/>
-        </w:rPr>
-        <w:t>Intensive interventions should include a minimum of 4 sessions.</w:t>
-      </w:r>
-    </w:p>
-    <w:p>
-      <w:pPr>
-        <w:pStyle w:val="Prrafodelista"/>
-        <w:spacing w:before="120" w:after="120" w:line="360" w:lineRule="auto"/>
-        <w:ind w:left="1080"/>
-        <w:rPr>
-          <w:rFonts w:cstheme="minorHAnsi"/>
-          <w:lang w:val="en-GB"/>
-        </w:rPr>
-      </w:pPr>
-    </w:p>
-    <w:p>
-      <w:pPr>
-        <w:pStyle w:val="Prrafodelista"/>
-        <w:numPr>
-          <w:ilvl w:val="0"/>
-          <w:numId w:val="3"/>
-        </w:numPr>
-        <w:spacing w:before="120" w:after="120" w:line="360" w:lineRule="auto"/>
-        <w:rPr>
-          <w:rFonts w:cstheme="minorHAnsi"/>
-          <w:b/>
-          <w:lang w:val="en"/>
-        </w:rPr>
-      </w:pPr>
-      <w:r>
-        <w:rPr>
-          <w:rFonts w:cstheme="minorHAnsi"/>
-          <w:b/>
-          <w:lang w:val="en"/>
-        </w:rPr>
-        <w:t>Which</w:t>
-      </w:r>
       <w:r>
         <w:rPr>
           <w:rFonts w:cstheme="minorHAnsi"/>
@@ -4665,18 +4613,8 @@
           <w:b/>
           <w:lang w:val="en"/>
         </w:rPr>
-        <w:t xml:space="preserve">Environmental </w:t>
-      </w:r>
-      <w:proofErr w:type="gramStart"/>
-      <w:r>
-        <w:rPr>
-          <w:rFonts w:cstheme="minorHAnsi"/>
-          <w:b/>
-          <w:lang w:val="en"/>
-        </w:rPr>
-        <w:t>tobacco smoke (ETS)</w:t>
-      </w:r>
-      <w:proofErr w:type="gramEnd"/>
+        <w:t>Environmental tobacco smoke (ETS)</w:t>
+      </w:r>
     </w:p>
     <w:p>
       <w:pPr>
@@ -5103,25 +5041,15 @@
           <w:ilvl w:val="0"/>
           <w:numId w:val="24"/>
         </w:numPr>
-        <w:spacing w:before="120" w:after="120" w:line="360" w:lineRule="auto"/>
-        <w:rPr>
-          <w:rFonts w:cstheme="minorHAnsi"/>
-          <w:lang w:val="en-GB"/>
-        </w:rPr>
-      </w:pPr>
-      <w:r>
-        <w:rPr>
-          <w:rFonts w:cstheme="minorHAnsi"/>
-          <w:lang w:val="en"/>
-        </w:rPr>
-        <w:t xml:space="preserve">Continued use </w:t>
-      </w:r>
-      <w:r>
-        <w:rPr>
-          <w:rFonts w:cstheme="minorHAnsi"/>
-          <w:lang w:val="en"/>
-        </w:rPr>
-        <w:t>despite negative consequences.</w:t>
+        <w:rPr>
+          <w:lang w:val="en-GB"/>
+        </w:rPr>
+      </w:pPr>
+      <w:r>
+        <w:rPr>
+          <w:lang w:val="en-GB"/>
+        </w:rPr>
+        <w:t>Quit consumption only when the consequences are negative.</w:t>
       </w:r>
     </w:p>
     <w:p>
@@ -5137,12 +5065,29 @@
           <w:lang w:val="en-GB"/>
         </w:rPr>
       </w:pPr>
-      <w:r>
-        <w:rPr>
-          <w:rFonts w:cstheme="minorHAnsi"/>
-          <w:lang w:val="en"/>
-        </w:rPr>
-        <w:t>Anxiety.</w:t>
+      <w:proofErr w:type="spellStart"/>
+      <w:r>
+        <w:t>Craving</w:t>
+      </w:r>
+      <w:proofErr w:type="spellEnd"/>
+      <w:r>
+        <w:t xml:space="preserve"> to </w:t>
+      </w:r>
+      <w:proofErr w:type="spellStart"/>
+      <w:r>
+        <w:t>use</w:t>
+      </w:r>
+      <w:proofErr w:type="spellEnd"/>
+      <w:r>
+        <w:t xml:space="preserve"> </w:t>
+      </w:r>
+      <w:proofErr w:type="spellStart"/>
+      <w:r>
+        <w:t>tobacco</w:t>
+      </w:r>
+      <w:proofErr w:type="spellEnd"/>
+      <w:r>
+        <w:t>.</w:t>
       </w:r>
     </w:p>
     <w:p>
@@ -5480,7 +5425,6 @@
         </w:rPr>
         <w:t xml:space="preserve"> </w:t>
       </w:r>
-      <w:proofErr w:type="gramStart"/>
       <w:r>
         <w:rPr>
           <w:rFonts w:cstheme="minorHAnsi"/>
@@ -5497,7 +5441,6 @@
         </w:rPr>
         <w:t>:</w:t>
       </w:r>
-      <w:proofErr w:type="gramEnd"/>
     </w:p>
     <w:p>
       <w:pPr>
@@ -5863,17 +5806,8 @@
           <w:rFonts w:cstheme="minorHAnsi"/>
           <w:lang w:val="en"/>
         </w:rPr>
-        <w:t xml:space="preserve"> but it has since been found to help people quit </w:t>
-      </w:r>
-      <w:proofErr w:type="gramStart"/>
-      <w:r>
-        <w:rPr>
-          <w:rFonts w:cstheme="minorHAnsi"/>
-          <w:lang w:val="en"/>
-        </w:rPr>
-        <w:t>smoking.</w:t>
-      </w:r>
-      <w:proofErr w:type="gramEnd"/>
+        <w:t xml:space="preserve"> but it has since been found to help people quit smoking.</w:t>
+      </w:r>
     </w:p>
     <w:p>
       <w:pPr>
@@ -5970,16 +5904,7 @@
           <w:b/>
           <w:lang w:val="en"/>
         </w:rPr>
-        <w:t xml:space="preserve">statement is </w:t>
-      </w:r>
-      <w:proofErr w:type="gramStart"/>
-      <w:r>
-        <w:rPr>
-          <w:rFonts w:cstheme="minorHAnsi"/>
-          <w:b/>
-          <w:lang w:val="en"/>
-        </w:rPr>
-        <w:t>FALSE</w:t>
+        <w:t>statement is FALSE</w:t>
       </w:r>
       <w:r>
         <w:rPr>
@@ -5989,7 +5914,6 @@
         </w:rPr>
         <w:t>:</w:t>
       </w:r>
-      <w:proofErr w:type="gramEnd"/>
     </w:p>
     <w:p>
       <w:pPr>
@@ -6144,18 +6068,8 @@
           <w:b/>
           <w:lang w:val="en"/>
         </w:rPr>
-        <w:t xml:space="preserve"> intervention "5As</w:t>
-      </w:r>
-      <w:proofErr w:type="gramStart"/>
-      <w:r>
-        <w:rPr>
-          <w:rFonts w:cstheme="minorHAnsi"/>
-          <w:b/>
-          <w:lang w:val="en"/>
-        </w:rPr>
-        <w:t>"</w:t>
-      </w:r>
-      <w:proofErr w:type="gramEnd"/>
+        <w:t xml:space="preserve"> intervention "5As"</w:t>
+      </w:r>
     </w:p>
     <w:p>
       <w:pPr>
@@ -6259,23 +6173,7 @@
           <w:rFonts w:cstheme="minorHAnsi"/>
           <w:lang w:val="en"/>
         </w:rPr>
-        <w:t xml:space="preserve"> </w:t>
-      </w:r>
-      <w:proofErr w:type="gramStart"/>
-      <w:r>
-        <w:rPr>
-          <w:rFonts w:cstheme="minorHAnsi"/>
-          <w:lang w:val="en"/>
-        </w:rPr>
-        <w:t>As</w:t>
-      </w:r>
-      <w:proofErr w:type="gramEnd"/>
-      <w:r>
-        <w:rPr>
-          <w:rFonts w:cstheme="minorHAnsi"/>
-          <w:lang w:val="en"/>
-        </w:rPr>
-        <w:t xml:space="preserve"> (Ask</w:t>
+        <w:t xml:space="preserve"> As (Ask</w:t>
       </w:r>
       <w:r>
         <w:rPr>
@@ -7451,25 +7349,7 @@
           <w:b/>
           <w:lang w:val="en"/>
         </w:rPr>
-        <w:t xml:space="preserve"> tobacco, but not </w:t>
-      </w:r>
-      <w:proofErr w:type="gramStart"/>
-      <w:r>
-        <w:rPr>
-          <w:rFonts w:cstheme="minorHAnsi"/>
-          <w:b/>
-          <w:lang w:val="en"/>
-        </w:rPr>
-        <w:t>on a daily basis</w:t>
-      </w:r>
-      <w:proofErr w:type="gramEnd"/>
-      <w:r>
-        <w:rPr>
-          <w:rFonts w:cstheme="minorHAnsi"/>
-          <w:b/>
-          <w:lang w:val="en"/>
-        </w:rPr>
-        <w:t>, would be classified as:</w:t>
+        <w:t xml:space="preserve"> tobacco, but not on a daily basis, would be classified as:</w:t>
       </w:r>
     </w:p>
     <w:p>
@@ -7844,40 +7724,22 @@
           <w:b/>
           <w:lang w:val="en"/>
         </w:rPr>
+        <w:t xml:space="preserve"> quit</w:t>
+      </w:r>
+      <w:r>
+        <w:rPr>
+          <w:rFonts w:cstheme="minorHAnsi"/>
+          <w:lang w:val="en"/>
+        </w:rPr>
         <w:t xml:space="preserve"> </w:t>
       </w:r>
-      <w:proofErr w:type="gramStart"/>
-      <w:r>
-        <w:rPr>
-          <w:rFonts w:cstheme="minorHAnsi"/>
-          <w:b/>
-          <w:lang w:val="en"/>
-        </w:rPr>
-        <w:t>quit</w:t>
-      </w:r>
-      <w:r>
-        <w:rPr>
-          <w:rFonts w:cstheme="minorHAnsi"/>
-          <w:lang w:val="en"/>
-        </w:rPr>
-        <w:t xml:space="preserve"> </w:t>
-      </w:r>
-      <w:r>
-        <w:rPr>
-          <w:rFonts w:cstheme="minorHAnsi"/>
-          <w:b/>
-          <w:lang w:val="en"/>
-        </w:rPr>
-        <w:t xml:space="preserve"> smoking</w:t>
-      </w:r>
-      <w:proofErr w:type="gramEnd"/>
-      <w:r>
-        <w:rPr>
-          <w:rFonts w:cstheme="minorHAnsi"/>
-          <w:b/>
-          <w:lang w:val="en"/>
-        </w:rPr>
-        <w:t xml:space="preserve"> without the need </w:t>
+      <w:r>
+        <w:rPr>
+          <w:rFonts w:cstheme="minorHAnsi"/>
+          <w:b/>
+          <w:lang w:val="en"/>
+        </w:rPr>
+        <w:t xml:space="preserve"> smoking without the need </w:t>
       </w:r>
       <w:r>
         <w:rPr>
@@ -8628,19 +8490,8 @@
 </w:document>
 </file>
 
-<file path=word/commentsExtensible.xml><?xml version="1.0" encoding="utf-8"?>
-<w16cex:commentsExtensible xmlns:wpc="http://schemas.microsoft.com/office/word/2010/wordprocessingCanvas" xmlns:cx="http://schemas.microsoft.com/office/drawing/2014/chartex" xmlns:cx1="http://schemas.microsoft.com/office/drawing/2015/9/8/chartex" xmlns:cx2="http://schemas.microsoft.com/office/drawing/2015/10/21/chartex" xmlns:cx3="http://schemas.microsoft.com/office/drawing/2016/5/9/chartex" xmlns:cx4="http://schemas.microsoft.com/office/drawing/2016/5/10/chartex" xmlns:cx5="http://schemas.microsoft.com/office/drawing/2016/5/11/chartex" xmlns:cx6="http://schemas.microsoft.com/office/drawing/2016/5/12/chartex" xmlns:cx7="http://schemas.microsoft.com/office/drawing/2016/5/13/chartex" xmlns:cx8="http://schemas.microsoft.com/office/drawing/2016/5/14/chartex" xmlns:mc="http://schemas.openxmlformats.org/markup-compatibility/2006" xmlns:aink="http://schemas.microsoft.com/office/drawing/2016/ink" xmlns:am3d="http://schemas.microsoft.com/office/drawing/2017/model3d" xmlns:o="urn:schemas-microsoft-com:office:office" xmlns:r="http://schemas.openxmlformats.org/officeDocument/2006/relationships" xmlns:m="http://schemas.openxmlformats.org/officeDocument/2006/math" xmlns:v="urn:schemas-microsoft-com:vml" xmlns:wp14="http://schemas.microsoft.com/office/word/2010/wordprocessingDrawing" xmlns:wp="http://schemas.openxmlformats.org/drawingml/2006/wordprocessingDrawing" xmlns:w10="urn:schemas-microsoft-com:office:word" xmlns:w="http://schemas.openxmlformats.org/wordprocessingml/2006/main" xmlns:w14="http://schemas.microsoft.com/office/word/2010/wordml" xmlns:w15="http://schemas.microsoft.com/office/word/2012/wordml" xmlns:w16cex="http://schemas.microsoft.com/office/word/2018/wordml/cex" xmlns:w16cid="http://schemas.microsoft.com/office/word/2016/wordml/cid" xmlns:w16="http://schemas.microsoft.com/office/word/2018/wordml" xmlns:w16se="http://schemas.microsoft.com/office/word/2015/wordml/symex" xmlns:wpg="http://schemas.microsoft.com/office/word/2010/wordprocessingGroup" xmlns:wpi="http://schemas.microsoft.com/office/word/2010/wordprocessingInk" xmlns:wne="http://schemas.microsoft.com/office/word/2006/wordml" xmlns:wps="http://schemas.microsoft.com/office/word/2010/wordprocessingShape" mc:Ignorable="w14 w15 w16se w16cid w16 w16cex wp14">
-  <w16cex:commentExtensible w16cex:durableId="2373F8CA" w16cex:dateUtc="2020-12-03T23:52:00Z"/>
-  <w16cex:commentExtensible w16cex:durableId="2373FA79" w16cex:dateUtc="2020-12-03T23:59:00Z"/>
-  <w16cex:commentExtensible w16cex:durableId="2373FC35" w16cex:dateUtc="2020-12-04T00:07:00Z"/>
-  <w16cex:commentExtensible w16cex:durableId="23740116" w16cex:dateUtc="2020-12-04T00:28:00Z"/>
-  <w16cex:commentExtensible w16cex:durableId="2378B461" w16cex:dateUtc="2020-12-07T13:02:00Z"/>
-  <w16cex:commentExtensible w16cex:durableId="237406C0" w16cex:dateUtc="2020-12-04T00:52:00Z"/>
-</w16cex:commentsExtensible>
-</file>
-
 <file path=word/endnotes.xml><?xml version="1.0" encoding="utf-8"?>
-<w:endnotes xmlns:wpc="http://schemas.microsoft.com/office/word/2010/wordprocessingCanvas" xmlns:cx="http://schemas.microsoft.com/office/drawing/2014/chartex" xmlns:cx1="http://schemas.microsoft.com/office/drawing/2015/9/8/chartex" xmlns:cx2="http://schemas.microsoft.com/office/drawing/2015/10/21/chartex" xmlns:cx3="http://schemas.microsoft.com/office/drawing/2016/5/9/chartex" xmlns:cx4="http://schemas.microsoft.com/office/drawing/2016/5/10/chartex" xmlns:cx5="http://schemas.microsoft.com/office/drawing/2016/5/11/chartex" xmlns:cx6="http://schemas.microsoft.com/office/drawing/2016/5/12/chartex" xmlns:cx7="http://schemas.microsoft.com/office/drawing/2016/5/13/chartex" xmlns:cx8="http://schemas.microsoft.com/office/drawing/2016/5/14/chartex" xmlns:mc="http://schemas.openxmlformats.org/markup-compatibility/2006" xmlns:aink="http://schemas.microsoft.com/office/drawing/2016/ink" xmlns:am3d="http://schemas.microsoft.com/office/drawing/2017/model3d" xmlns:o="urn:schemas-microsoft-com:office:office" xmlns:r="http://schemas.openxmlformats.org/officeDocument/2006/relationships" xmlns:m="http://schemas.openxmlformats.org/officeDocument/2006/math" xmlns:v="urn:schemas-microsoft-com:vml" xmlns:wp14="http://schemas.microsoft.com/office/word/2010/wordprocessingDrawing" xmlns:wp="http://schemas.openxmlformats.org/drawingml/2006/wordprocessingDrawing" xmlns:w10="urn:schemas-microsoft-com:office:word" xmlns:w="http://schemas.openxmlformats.org/wordprocessingml/2006/main" xmlns:w14="http://schemas.microsoft.com/office/word/2010/wordml" xmlns:w15="http://schemas.microsoft.com/office/word/2012/wordml" xmlns:w16cid="http://schemas.microsoft.com/office/word/2016/wordml/cid" xmlns:w16se="http://schemas.microsoft.com/office/word/2015/wordml/symex" xmlns:wpg="http://schemas.microsoft.com/office/word/2010/wordprocessingGroup" xmlns:wpi="http://schemas.microsoft.com/office/word/2010/wordprocessingInk" xmlns:wne="http://schemas.microsoft.com/office/word/2006/wordml" xmlns:wps="http://schemas.microsoft.com/office/word/2010/wordprocessingShape" mc:Ignorable="w14 w15 w16se w16cid wp14">
+<w:endnotes xmlns:wpc="http://schemas.microsoft.com/office/word/2010/wordprocessingCanvas" xmlns:cx="http://schemas.microsoft.com/office/drawing/2014/chartex" xmlns:cx1="http://schemas.microsoft.com/office/drawing/2015/9/8/chartex" xmlns:cx2="http://schemas.microsoft.com/office/drawing/2015/10/21/chartex" xmlns:cx3="http://schemas.microsoft.com/office/drawing/2016/5/9/chartex" xmlns:cx4="http://schemas.microsoft.com/office/drawing/2016/5/10/chartex" xmlns:cx5="http://schemas.microsoft.com/office/drawing/2016/5/11/chartex" xmlns:cx6="http://schemas.microsoft.com/office/drawing/2016/5/12/chartex" xmlns:cx7="http://schemas.microsoft.com/office/drawing/2016/5/13/chartex" xmlns:cx8="http://schemas.microsoft.com/office/drawing/2016/5/14/chartex" xmlns:mc="http://schemas.openxmlformats.org/markup-compatibility/2006" xmlns:aink="http://schemas.microsoft.com/office/drawing/2016/ink" xmlns:am3d="http://schemas.microsoft.com/office/drawing/2017/model3d" xmlns:o="urn:schemas-microsoft-com:office:office" xmlns:r="http://schemas.openxmlformats.org/officeDocument/2006/relationships" xmlns:m="http://schemas.openxmlformats.org/officeDocument/2006/math" xmlns:v="urn:schemas-microsoft-com:vml" xmlns:wp14="http://schemas.microsoft.com/office/word/2010/wordprocessingDrawing" xmlns:wp="http://schemas.openxmlformats.org/drawingml/2006/wordprocessingDrawing" xmlns:w10="urn:schemas-microsoft-com:office:word" xmlns:w="http://schemas.openxmlformats.org/wordprocessingml/2006/main" xmlns:w14="http://schemas.microsoft.com/office/word/2010/wordml" xmlns:w15="http://schemas.microsoft.com/office/word/2012/wordml" xmlns:w16cex="http://schemas.microsoft.com/office/word/2018/wordml/cex" xmlns:w16cid="http://schemas.microsoft.com/office/word/2016/wordml/cid" xmlns:w16="http://schemas.microsoft.com/office/word/2018/wordml" xmlns:w16se="http://schemas.microsoft.com/office/word/2015/wordml/symex" xmlns:wpg="http://schemas.microsoft.com/office/word/2010/wordprocessingGroup" xmlns:wpi="http://schemas.microsoft.com/office/word/2010/wordprocessingInk" xmlns:wne="http://schemas.microsoft.com/office/word/2006/wordml" xmlns:wps="http://schemas.microsoft.com/office/word/2010/wordprocessingShape" mc:Ignorable="w14 w15 w16se w16cid w16 w16cex wp14">
   <w:endnote w:type="separator" w:id="-1">
     <w:p>
       <w:pPr>
@@ -8665,7 +8516,7 @@
 </file>
 
 <file path=word/footer1.xml><?xml version="1.0" encoding="utf-8"?>
-<w:ftr xmlns:wpc="http://schemas.microsoft.com/office/word/2010/wordprocessingCanvas" xmlns:cx="http://schemas.microsoft.com/office/drawing/2014/chartex" xmlns:cx1="http://schemas.microsoft.com/office/drawing/2015/9/8/chartex" xmlns:cx2="http://schemas.microsoft.com/office/drawing/2015/10/21/chartex" xmlns:cx3="http://schemas.microsoft.com/office/drawing/2016/5/9/chartex" xmlns:cx4="http://schemas.microsoft.com/office/drawing/2016/5/10/chartex" xmlns:cx5="http://schemas.microsoft.com/office/drawing/2016/5/11/chartex" xmlns:cx6="http://schemas.microsoft.com/office/drawing/2016/5/12/chartex" xmlns:cx7="http://schemas.microsoft.com/office/drawing/2016/5/13/chartex" xmlns:cx8="http://schemas.microsoft.com/office/drawing/2016/5/14/chartex" xmlns:mc="http://schemas.openxmlformats.org/markup-compatibility/2006" xmlns:aink="http://schemas.microsoft.com/office/drawing/2016/ink" xmlns:am3d="http://schemas.microsoft.com/office/drawing/2017/model3d" xmlns:o="urn:schemas-microsoft-com:office:office" xmlns:r="http://schemas.openxmlformats.org/officeDocument/2006/relationships" xmlns:m="http://schemas.openxmlformats.org/officeDocument/2006/math" xmlns:v="urn:schemas-microsoft-com:vml" xmlns:wp14="http://schemas.microsoft.com/office/word/2010/wordprocessingDrawing" xmlns:wp="http://schemas.openxmlformats.org/drawingml/2006/wordprocessingDrawing" xmlns:w10="urn:schemas-microsoft-com:office:word" xmlns:w="http://schemas.openxmlformats.org/wordprocessingml/2006/main" xmlns:w14="http://schemas.microsoft.com/office/word/2010/wordml" xmlns:w15="http://schemas.microsoft.com/office/word/2012/wordml" xmlns:w16cid="http://schemas.microsoft.com/office/word/2016/wordml/cid" xmlns:w16se="http://schemas.microsoft.com/office/word/2015/wordml/symex" xmlns:wpg="http://schemas.microsoft.com/office/word/2010/wordprocessingGroup" xmlns:wpi="http://schemas.microsoft.com/office/word/2010/wordprocessingInk" xmlns:wne="http://schemas.microsoft.com/office/word/2006/wordml" xmlns:wps="http://schemas.microsoft.com/office/word/2010/wordprocessingShape" mc:Ignorable="w14 w15 w16se w16cid wp14">
+<w:ftr xmlns:wpc="http://schemas.microsoft.com/office/word/2010/wordprocessingCanvas" xmlns:cx="http://schemas.microsoft.com/office/drawing/2014/chartex" xmlns:cx1="http://schemas.microsoft.com/office/drawing/2015/9/8/chartex" xmlns:cx2="http://schemas.microsoft.com/office/drawing/2015/10/21/chartex" xmlns:cx3="http://schemas.microsoft.com/office/drawing/2016/5/9/chartex" xmlns:cx4="http://schemas.microsoft.com/office/drawing/2016/5/10/chartex" xmlns:cx5="http://schemas.microsoft.com/office/drawing/2016/5/11/chartex" xmlns:cx6="http://schemas.microsoft.com/office/drawing/2016/5/12/chartex" xmlns:cx7="http://schemas.microsoft.com/office/drawing/2016/5/13/chartex" xmlns:cx8="http://schemas.microsoft.com/office/drawing/2016/5/14/chartex" xmlns:mc="http://schemas.openxmlformats.org/markup-compatibility/2006" xmlns:aink="http://schemas.microsoft.com/office/drawing/2016/ink" xmlns:am3d="http://schemas.microsoft.com/office/drawing/2017/model3d" xmlns:o="urn:schemas-microsoft-com:office:office" xmlns:r="http://schemas.openxmlformats.org/officeDocument/2006/relationships" xmlns:m="http://schemas.openxmlformats.org/officeDocument/2006/math" xmlns:v="urn:schemas-microsoft-com:vml" xmlns:wp14="http://schemas.microsoft.com/office/word/2010/wordprocessingDrawing" xmlns:wp="http://schemas.openxmlformats.org/drawingml/2006/wordprocessingDrawing" xmlns:w10="urn:schemas-microsoft-com:office:word" xmlns:w="http://schemas.openxmlformats.org/wordprocessingml/2006/main" xmlns:w14="http://schemas.microsoft.com/office/word/2010/wordml" xmlns:w15="http://schemas.microsoft.com/office/word/2012/wordml" xmlns:w16cex="http://schemas.microsoft.com/office/word/2018/wordml/cex" xmlns:w16cid="http://schemas.microsoft.com/office/word/2016/wordml/cid" xmlns:w16="http://schemas.microsoft.com/office/word/2018/wordml" xmlns:w16se="http://schemas.microsoft.com/office/word/2015/wordml/symex" xmlns:wpg="http://schemas.microsoft.com/office/word/2010/wordprocessingGroup" xmlns:wpi="http://schemas.microsoft.com/office/word/2010/wordprocessingInk" xmlns:wne="http://schemas.microsoft.com/office/word/2006/wordml" xmlns:wps="http://schemas.microsoft.com/office/word/2010/wordprocessingShape" mc:Ignorable="w14 w15 w16se w16cid w16 w16cex wp14">
   <w:sdt>
     <w:sdtPr>
       <w:id w:val="1326398451"/>
@@ -8744,7 +8595,7 @@
 </file>
 
 <file path=word/footnotes.xml><?xml version="1.0" encoding="utf-8"?>
-<w:footnotes xmlns:wpc="http://schemas.microsoft.com/office/word/2010/wordprocessingCanvas" xmlns:cx="http://schemas.microsoft.com/office/drawing/2014/chartex" xmlns:cx1="http://schemas.microsoft.com/office/drawing/2015/9/8/chartex" xmlns:cx2="http://schemas.microsoft.com/office/drawing/2015/10/21/chartex" xmlns:cx3="http://schemas.microsoft.com/office/drawing/2016/5/9/chartex" xmlns:cx4="http://schemas.microsoft.com/office/drawing/2016/5/10/chartex" xmlns:cx5="http://schemas.microsoft.com/office/drawing/2016/5/11/chartex" xmlns:cx6="http://schemas.microsoft.com/office/drawing/2016/5/12/chartex" xmlns:cx7="http://schemas.microsoft.com/office/drawing/2016/5/13/chartex" xmlns:cx8="http://schemas.microsoft.com/office/drawing/2016/5/14/chartex" xmlns:mc="http://schemas.openxmlformats.org/markup-compatibility/2006" xmlns:aink="http://schemas.microsoft.com/office/drawing/2016/ink" xmlns:am3d="http://schemas.microsoft.com/office/drawing/2017/model3d" xmlns:o="urn:schemas-microsoft-com:office:office" xmlns:r="http://schemas.openxmlformats.org/officeDocument/2006/relationships" xmlns:m="http://schemas.openxmlformats.org/officeDocument/2006/math" xmlns:v="urn:schemas-microsoft-com:vml" xmlns:wp14="http://schemas.microsoft.com/office/word/2010/wordprocessingDrawing" xmlns:wp="http://schemas.openxmlformats.org/drawingml/2006/wordprocessingDrawing" xmlns:w10="urn:schemas-microsoft-com:office:word" xmlns:w="http://schemas.openxmlformats.org/wordprocessingml/2006/main" xmlns:w14="http://schemas.microsoft.com/office/word/2010/wordml" xmlns:w15="http://schemas.microsoft.com/office/word/2012/wordml" xmlns:w16cid="http://schemas.microsoft.com/office/word/2016/wordml/cid" xmlns:w16se="http://schemas.microsoft.com/office/word/2015/wordml/symex" xmlns:wpg="http://schemas.microsoft.com/office/word/2010/wordprocessingGroup" xmlns:wpi="http://schemas.microsoft.com/office/word/2010/wordprocessingInk" xmlns:wne="http://schemas.microsoft.com/office/word/2006/wordml" xmlns:wps="http://schemas.microsoft.com/office/word/2010/wordprocessingShape" mc:Ignorable="w14 w15 w16se w16cid wp14">
+<w:footnotes xmlns:wpc="http://schemas.microsoft.com/office/word/2010/wordprocessingCanvas" xmlns:cx="http://schemas.microsoft.com/office/drawing/2014/chartex" xmlns:cx1="http://schemas.microsoft.com/office/drawing/2015/9/8/chartex" xmlns:cx2="http://schemas.microsoft.com/office/drawing/2015/10/21/chartex" xmlns:cx3="http://schemas.microsoft.com/office/drawing/2016/5/9/chartex" xmlns:cx4="http://schemas.microsoft.com/office/drawing/2016/5/10/chartex" xmlns:cx5="http://schemas.microsoft.com/office/drawing/2016/5/11/chartex" xmlns:cx6="http://schemas.microsoft.com/office/drawing/2016/5/12/chartex" xmlns:cx7="http://schemas.microsoft.com/office/drawing/2016/5/13/chartex" xmlns:cx8="http://schemas.microsoft.com/office/drawing/2016/5/14/chartex" xmlns:mc="http://schemas.openxmlformats.org/markup-compatibility/2006" xmlns:aink="http://schemas.microsoft.com/office/drawing/2016/ink" xmlns:am3d="http://schemas.microsoft.com/office/drawing/2017/model3d" xmlns:o="urn:schemas-microsoft-com:office:office" xmlns:r="http://schemas.openxmlformats.org/officeDocument/2006/relationships" xmlns:m="http://schemas.openxmlformats.org/officeDocument/2006/math" xmlns:v="urn:schemas-microsoft-com:vml" xmlns:wp14="http://schemas.microsoft.com/office/word/2010/wordprocessingDrawing" xmlns:wp="http://schemas.openxmlformats.org/drawingml/2006/wordprocessingDrawing" xmlns:w10="urn:schemas-microsoft-com:office:word" xmlns:w="http://schemas.openxmlformats.org/wordprocessingml/2006/main" xmlns:w14="http://schemas.microsoft.com/office/word/2010/wordml" xmlns:w15="http://schemas.microsoft.com/office/word/2012/wordml" xmlns:w16cex="http://schemas.microsoft.com/office/word/2018/wordml/cex" xmlns:w16cid="http://schemas.microsoft.com/office/word/2016/wordml/cid" xmlns:w16="http://schemas.microsoft.com/office/word/2018/wordml" xmlns:w16se="http://schemas.microsoft.com/office/word/2015/wordml/symex" xmlns:wpg="http://schemas.microsoft.com/office/word/2010/wordprocessingGroup" xmlns:wpi="http://schemas.microsoft.com/office/word/2010/wordprocessingInk" xmlns:wne="http://schemas.microsoft.com/office/word/2006/wordml" xmlns:wps="http://schemas.microsoft.com/office/word/2010/wordprocessingShape" mc:Ignorable="w14 w15 w16se w16cid w16 w16cex wp14">
   <w:footnote w:type="separator" w:id="-1">
     <w:p>
       <w:pPr>
@@ -8769,7 +8620,7 @@
 </file>
 
 <file path=word/header1.xml><?xml version="1.0" encoding="utf-8"?>
-<w:hdr xmlns:wpc="http://schemas.microsoft.com/office/word/2010/wordprocessingCanvas" xmlns:cx="http://schemas.microsoft.com/office/drawing/2014/chartex" xmlns:cx1="http://schemas.microsoft.com/office/drawing/2015/9/8/chartex" xmlns:cx2="http://schemas.microsoft.com/office/drawing/2015/10/21/chartex" xmlns:cx3="http://schemas.microsoft.com/office/drawing/2016/5/9/chartex" xmlns:cx4="http://schemas.microsoft.com/office/drawing/2016/5/10/chartex" xmlns:cx5="http://schemas.microsoft.com/office/drawing/2016/5/11/chartex" xmlns:cx6="http://schemas.microsoft.com/office/drawing/2016/5/12/chartex" xmlns:cx7="http://schemas.microsoft.com/office/drawing/2016/5/13/chartex" xmlns:cx8="http://schemas.microsoft.com/office/drawing/2016/5/14/chartex" xmlns:mc="http://schemas.openxmlformats.org/markup-compatibility/2006" xmlns:aink="http://schemas.microsoft.com/office/drawing/2016/ink" xmlns:am3d="http://schemas.microsoft.com/office/drawing/2017/model3d" xmlns:o="urn:schemas-microsoft-com:office:office" xmlns:r="http://schemas.openxmlformats.org/officeDocument/2006/relationships" xmlns:m="http://schemas.openxmlformats.org/officeDocument/2006/math" xmlns:v="urn:schemas-microsoft-com:vml" xmlns:wp14="http://schemas.microsoft.com/office/word/2010/wordprocessingDrawing" xmlns:wp="http://schemas.openxmlformats.org/drawingml/2006/wordprocessingDrawing" xmlns:w10="urn:schemas-microsoft-com:office:word" xmlns:w="http://schemas.openxmlformats.org/wordprocessingml/2006/main" xmlns:w14="http://schemas.microsoft.com/office/word/2010/wordml" xmlns:w15="http://schemas.microsoft.com/office/word/2012/wordml" xmlns:w16cid="http://schemas.microsoft.com/office/word/2016/wordml/cid" xmlns:w16se="http://schemas.microsoft.com/office/word/2015/wordml/symex" xmlns:wpg="http://schemas.microsoft.com/office/word/2010/wordprocessingGroup" xmlns:wpi="http://schemas.microsoft.com/office/word/2010/wordprocessingInk" xmlns:wne="http://schemas.microsoft.com/office/word/2006/wordml" xmlns:wps="http://schemas.microsoft.com/office/word/2010/wordprocessingShape" mc:Ignorable="w14 w15 w16se w16cid wp14">
+<w:hdr xmlns:wpc="http://schemas.microsoft.com/office/word/2010/wordprocessingCanvas" xmlns:cx="http://schemas.microsoft.com/office/drawing/2014/chartex" xmlns:cx1="http://schemas.microsoft.com/office/drawing/2015/9/8/chartex" xmlns:cx2="http://schemas.microsoft.com/office/drawing/2015/10/21/chartex" xmlns:cx3="http://schemas.microsoft.com/office/drawing/2016/5/9/chartex" xmlns:cx4="http://schemas.microsoft.com/office/drawing/2016/5/10/chartex" xmlns:cx5="http://schemas.microsoft.com/office/drawing/2016/5/11/chartex" xmlns:cx6="http://schemas.microsoft.com/office/drawing/2016/5/12/chartex" xmlns:cx7="http://schemas.microsoft.com/office/drawing/2016/5/13/chartex" xmlns:cx8="http://schemas.microsoft.com/office/drawing/2016/5/14/chartex" xmlns:mc="http://schemas.openxmlformats.org/markup-compatibility/2006" xmlns:aink="http://schemas.microsoft.com/office/drawing/2016/ink" xmlns:am3d="http://schemas.microsoft.com/office/drawing/2017/model3d" xmlns:o="urn:schemas-microsoft-com:office:office" xmlns:r="http://schemas.openxmlformats.org/officeDocument/2006/relationships" xmlns:m="http://schemas.openxmlformats.org/officeDocument/2006/math" xmlns:v="urn:schemas-microsoft-com:vml" xmlns:wp14="http://schemas.microsoft.com/office/word/2010/wordprocessingDrawing" xmlns:wp="http://schemas.openxmlformats.org/drawingml/2006/wordprocessingDrawing" xmlns:w10="urn:schemas-microsoft-com:office:word" xmlns:w="http://schemas.openxmlformats.org/wordprocessingml/2006/main" xmlns:w14="http://schemas.microsoft.com/office/word/2010/wordml" xmlns:w15="http://schemas.microsoft.com/office/word/2012/wordml" xmlns:w16cex="http://schemas.microsoft.com/office/word/2018/wordml/cex" xmlns:w16cid="http://schemas.microsoft.com/office/word/2016/wordml/cid" xmlns:w16="http://schemas.microsoft.com/office/word/2018/wordml" xmlns:w16se="http://schemas.microsoft.com/office/word/2015/wordml/symex" xmlns:wpg="http://schemas.microsoft.com/office/word/2010/wordprocessingGroup" xmlns:wpi="http://schemas.microsoft.com/office/word/2010/wordprocessingInk" xmlns:wne="http://schemas.microsoft.com/office/word/2006/wordml" xmlns:wps="http://schemas.microsoft.com/office/word/2010/wordprocessingShape" mc:Ignorable="w14 w15 w16se w16cid w16 w16cex wp14">
   <w:p>
     <w:pPr>
       <w:spacing w:after="0"/>
@@ -8917,7 +8768,7 @@
 </file>
 
 <file path=word/numbering.xml><?xml version="1.0" encoding="utf-8"?>
-<w:numbering xmlns:wpc="http://schemas.microsoft.com/office/word/2010/wordprocessingCanvas" xmlns:cx="http://schemas.microsoft.com/office/drawing/2014/chartex" xmlns:cx1="http://schemas.microsoft.com/office/drawing/2015/9/8/chartex" xmlns:cx2="http://schemas.microsoft.com/office/drawing/2015/10/21/chartex" xmlns:cx3="http://schemas.microsoft.com/office/drawing/2016/5/9/chartex" xmlns:cx4="http://schemas.microsoft.com/office/drawing/2016/5/10/chartex" xmlns:cx5="http://schemas.microsoft.com/office/drawing/2016/5/11/chartex" xmlns:cx6="http://schemas.microsoft.com/office/drawing/2016/5/12/chartex" xmlns:cx7="http://schemas.microsoft.com/office/drawing/2016/5/13/chartex" xmlns:cx8="http://schemas.microsoft.com/office/drawing/2016/5/14/chartex" xmlns:mc="http://schemas.openxmlformats.org/markup-compatibility/2006" xmlns:aink="http://schemas.microsoft.com/office/drawing/2016/ink" xmlns:am3d="http://schemas.microsoft.com/office/drawing/2017/model3d" xmlns:o="urn:schemas-microsoft-com:office:office" xmlns:r="http://schemas.openxmlformats.org/officeDocument/2006/relationships" xmlns:m="http://schemas.openxmlformats.org/officeDocument/2006/math" xmlns:v="urn:schemas-microsoft-com:vml" xmlns:wp14="http://schemas.microsoft.com/office/word/2010/wordprocessingDrawing" xmlns:wp="http://schemas.openxmlformats.org/drawingml/2006/wordprocessingDrawing" xmlns:w10="urn:schemas-microsoft-com:office:word" xmlns:w="http://schemas.openxmlformats.org/wordprocessingml/2006/main" xmlns:w14="http://schemas.microsoft.com/office/word/2010/wordml" xmlns:w15="http://schemas.microsoft.com/office/word/2012/wordml" xmlns:w16cid="http://schemas.microsoft.com/office/word/2016/wordml/cid" xmlns:w16se="http://schemas.microsoft.com/office/word/2015/wordml/symex" xmlns:wpg="http://schemas.microsoft.com/office/word/2010/wordprocessingGroup" xmlns:wpi="http://schemas.microsoft.com/office/word/2010/wordprocessingInk" xmlns:wne="http://schemas.microsoft.com/office/word/2006/wordml" xmlns:wps="http://schemas.microsoft.com/office/word/2010/wordprocessingShape" mc:Ignorable="w14 w15 w16se w16cid wp14">
+<w:numbering xmlns:wpc="http://schemas.microsoft.com/office/word/2010/wordprocessingCanvas" xmlns:cx="http://schemas.microsoft.com/office/drawing/2014/chartex" xmlns:cx1="http://schemas.microsoft.com/office/drawing/2015/9/8/chartex" xmlns:cx2="http://schemas.microsoft.com/office/drawing/2015/10/21/chartex" xmlns:cx3="http://schemas.microsoft.com/office/drawing/2016/5/9/chartex" xmlns:cx4="http://schemas.microsoft.com/office/drawing/2016/5/10/chartex" xmlns:cx5="http://schemas.microsoft.com/office/drawing/2016/5/11/chartex" xmlns:cx6="http://schemas.microsoft.com/office/drawing/2016/5/12/chartex" xmlns:cx7="http://schemas.microsoft.com/office/drawing/2016/5/13/chartex" xmlns:cx8="http://schemas.microsoft.com/office/drawing/2016/5/14/chartex" xmlns:mc="http://schemas.openxmlformats.org/markup-compatibility/2006" xmlns:aink="http://schemas.microsoft.com/office/drawing/2016/ink" xmlns:am3d="http://schemas.microsoft.com/office/drawing/2017/model3d" xmlns:o="urn:schemas-microsoft-com:office:office" xmlns:r="http://schemas.openxmlformats.org/officeDocument/2006/relationships" xmlns:m="http://schemas.openxmlformats.org/officeDocument/2006/math" xmlns:v="urn:schemas-microsoft-com:vml" xmlns:wp14="http://schemas.microsoft.com/office/word/2010/wordprocessingDrawing" xmlns:wp="http://schemas.openxmlformats.org/drawingml/2006/wordprocessingDrawing" xmlns:w10="urn:schemas-microsoft-com:office:word" xmlns:w="http://schemas.openxmlformats.org/wordprocessingml/2006/main" xmlns:w14="http://schemas.microsoft.com/office/word/2010/wordml" xmlns:w15="http://schemas.microsoft.com/office/word/2012/wordml" xmlns:w16cex="http://schemas.microsoft.com/office/word/2018/wordml/cex" xmlns:w16cid="http://schemas.microsoft.com/office/word/2016/wordml/cid" xmlns:w16="http://schemas.microsoft.com/office/word/2018/wordml" xmlns:w16se="http://schemas.microsoft.com/office/word/2015/wordml/symex" xmlns:wpg="http://schemas.microsoft.com/office/word/2010/wordprocessingGroup" xmlns:wpi="http://schemas.microsoft.com/office/word/2010/wordprocessingInk" xmlns:wne="http://schemas.microsoft.com/office/word/2006/wordml" xmlns:wps="http://schemas.microsoft.com/office/word/2010/wordprocessingShape" mc:Ignorable="w14 w15 w16se w16cid w16 w16cex wp14">
   <w:abstractNum w:abstractNumId="0" w15:restartNumberingAfterBreak="0">
     <w:nsid w:val="024C4A93"/>
     <w:multiLevelType w:val="hybridMultilevel"/>
@@ -12226,7 +12077,7 @@
 </file>
 
 <file path=word/styles.xml><?xml version="1.0" encoding="utf-8"?>
-<w:styles xmlns:mc="http://schemas.openxmlformats.org/markup-compatibility/2006" xmlns:r="http://schemas.openxmlformats.org/officeDocument/2006/relationships" xmlns:w="http://schemas.openxmlformats.org/wordprocessingml/2006/main" xmlns:w14="http://schemas.microsoft.com/office/word/2010/wordml" xmlns:w15="http://schemas.microsoft.com/office/word/2012/wordml" xmlns:w16cid="http://schemas.microsoft.com/office/word/2016/wordml/cid" xmlns:w16se="http://schemas.microsoft.com/office/word/2015/wordml/symex" mc:Ignorable="w14 w15 w16se w16cid">
+<w:styles xmlns:mc="http://schemas.openxmlformats.org/markup-compatibility/2006" xmlns:r="http://schemas.openxmlformats.org/officeDocument/2006/relationships" xmlns:w="http://schemas.openxmlformats.org/wordprocessingml/2006/main" xmlns:w14="http://schemas.microsoft.com/office/word/2010/wordml" xmlns:w15="http://schemas.microsoft.com/office/word/2012/wordml" xmlns:w16cex="http://schemas.microsoft.com/office/word/2018/wordml/cex" xmlns:w16cid="http://schemas.microsoft.com/office/word/2016/wordml/cid" xmlns:w16="http://schemas.microsoft.com/office/word/2018/wordml" xmlns:w16se="http://schemas.microsoft.com/office/word/2015/wordml/symex" mc:Ignorable="w14 w15 w16se w16cid w16 w16cex">
   <w:docDefaults>
     <w:rPrDefault>
       <w:rPr>
@@ -13161,9 +13012,7 @@
 </file>
 
 <file path=customXml/item2.xml><?xml version="1.0" encoding="utf-8"?>
-<p:properties xmlns:p="http://schemas.microsoft.com/office/2006/metadata/properties" xmlns:xsi="http://www.w3.org/2001/XMLSchema-instance" xmlns:pc="http://schemas.microsoft.com/office/infopath/2007/PartnerControls">
-  <documentManagement/>
-</p:properties>
+<b:Sources xmlns:b="http://schemas.openxmlformats.org/officeDocument/2006/bibliography" xmlns="http://schemas.openxmlformats.org/officeDocument/2006/bibliography" SelectedStyle="\APASixthEditionOfficeOnline.xsl" StyleName="APA" Version="6"/>
 </file>
 
 <file path=customXml/item3.xml><?xml version="1.0" encoding="utf-8"?>
@@ -13390,7 +13239,9 @@
 </file>
 
 <file path=customXml/item4.xml><?xml version="1.0" encoding="utf-8"?>
-<b:Sources xmlns:b="http://schemas.openxmlformats.org/officeDocument/2006/bibliography" xmlns="http://schemas.openxmlformats.org/officeDocument/2006/bibliography" SelectedStyle="\APASixthEditionOfficeOnline.xsl" StyleName="APA" Version="6"/>
+<p:properties xmlns:p="http://schemas.microsoft.com/office/2006/metadata/properties" xmlns:xsi="http://www.w3.org/2001/XMLSchema-instance" xmlns:pc="http://schemas.microsoft.com/office/infopath/2007/PartnerControls">
+  <documentManagement/>
+</p:properties>
 </file>
 
 <file path=customXml/itemProps1.xml><?xml version="1.0" encoding="utf-8"?>
@@ -13402,10 +13253,9 @@
 </file>
 
 <file path=customXml/itemProps2.xml><?xml version="1.0" encoding="utf-8"?>
-<ds:datastoreItem xmlns:ds="http://schemas.openxmlformats.org/officeDocument/2006/customXml" ds:itemID="{ECBC9877-4315-4D17-AEFE-836E620394EF}">
+<ds:datastoreItem xmlns:ds="http://schemas.openxmlformats.org/officeDocument/2006/customXml" ds:itemID="{F97A2246-CCD7-4A2D-80B9-74BCB7129641}">
   <ds:schemaRefs>
-    <ds:schemaRef ds:uri="http://schemas.microsoft.com/office/2006/metadata/properties"/>
-    <ds:schemaRef ds:uri="http://schemas.microsoft.com/office/infopath/2007/PartnerControls"/>
+    <ds:schemaRef ds:uri="http://schemas.openxmlformats.org/officeDocument/2006/bibliography"/>
   </ds:schemaRefs>
 </ds:datastoreItem>
 </file>
@@ -13430,9 +13280,10 @@
 </file>
 
 <file path=customXml/itemProps4.xml><?xml version="1.0" encoding="utf-8"?>
-<ds:datastoreItem xmlns:ds="http://schemas.openxmlformats.org/officeDocument/2006/customXml" ds:itemID="{F97A2246-CCD7-4A2D-80B9-74BCB7129641}">
+<ds:datastoreItem xmlns:ds="http://schemas.openxmlformats.org/officeDocument/2006/customXml" ds:itemID="{ECBC9877-4315-4D17-AEFE-836E620394EF}">
   <ds:schemaRefs>
-    <ds:schemaRef ds:uri="http://schemas.openxmlformats.org/officeDocument/2006/bibliography"/>
+    <ds:schemaRef ds:uri="http://schemas.microsoft.com/office/2006/metadata/properties"/>
+    <ds:schemaRef ds:uri="http://schemas.microsoft.com/office/infopath/2007/PartnerControls"/>
   </ds:schemaRefs>
 </ds:datastoreItem>
 </file>